--- a/doc/上位机与下位机通信协议.docx
+++ b/doc/上位机与下位机通信协议.docx
@@ -5,9 +5,6 @@
     <w:p>
       <w:pPr>
         <w:pStyle w:val="1"/>
-        <w:rPr>
-          <w:rFonts w:hint="eastAsia"/>
-        </w:rPr>
       </w:pPr>
       <w:r>
         <w:rPr>
@@ -19,9 +16,6 @@
     <w:p>
       <w:pPr>
         <w:pStyle w:val="2"/>
-        <w:rPr>
-          <w:rFonts w:hint="eastAsia"/>
-        </w:rPr>
       </w:pPr>
       <w:r>
         <w:rPr>
@@ -39,9 +33,6 @@
     <w:p>
       <w:pPr>
         <w:spacing w:line="220" w:lineRule="atLeast"/>
-        <w:rPr>
-          <w:rFonts w:hint="eastAsia"/>
-        </w:rPr>
       </w:pPr>
       <w:r>
         <w:rPr>
@@ -89,9 +80,6 @@
     <w:p>
       <w:pPr>
         <w:spacing w:line="220" w:lineRule="atLeast"/>
-        <w:rPr>
-          <w:rFonts w:hint="eastAsia"/>
-        </w:rPr>
       </w:pPr>
       <w:r>
         <w:rPr>
@@ -151,9 +139,6 @@
     <w:p>
       <w:pPr>
         <w:pStyle w:val="2"/>
-        <w:rPr>
-          <w:rFonts w:hint="eastAsia"/>
-        </w:rPr>
       </w:pPr>
       <w:r>
         <w:rPr>
@@ -171,9 +156,6 @@
     <w:p>
       <w:pPr>
         <w:spacing w:line="220" w:lineRule="atLeast"/>
-        <w:rPr>
-          <w:rFonts w:hint="eastAsia"/>
-        </w:rPr>
       </w:pPr>
       <w:r>
         <w:rPr>
@@ -233,7 +215,13 @@
         <w:rPr>
           <w:rFonts w:hint="eastAsia"/>
         </w:rPr>
-        <w:t>，高位先发</w:t>
+        <w:t>，低</w:t>
+      </w:r>
+      <w:r>
+        <w:rPr>
+          <w:rFonts w:hint="eastAsia"/>
+        </w:rPr>
+        <w:t>位先发</w:t>
       </w:r>
       <w:r>
         <w:rPr>
@@ -251,9 +239,6 @@
     <w:p>
       <w:pPr>
         <w:spacing w:line="220" w:lineRule="atLeast"/>
-        <w:rPr>
-          <w:rFonts w:hint="eastAsia"/>
-        </w:rPr>
       </w:pPr>
       <w:r>
         <w:rPr>
@@ -277,9 +262,6 @@
     <w:p>
       <w:pPr>
         <w:pStyle w:val="2"/>
-        <w:rPr>
-          <w:rFonts w:hint="eastAsia"/>
-        </w:rPr>
       </w:pPr>
       <w:r>
         <w:rPr>
@@ -298,11 +280,6 @@
       </w:r>
     </w:p>
     <w:p>
-      <w:pPr>
-        <w:rPr>
-          <w:rFonts w:hint="eastAsia"/>
-        </w:rPr>
-      </w:pPr>
       <w:r>
         <w:rPr>
           <w:rFonts w:hint="eastAsia"/>
@@ -383,11 +360,6 @@
       </w:r>
     </w:p>
     <w:p>
-      <w:pPr>
-        <w:rPr>
-          <w:rFonts w:hint="eastAsia"/>
-        </w:rPr>
-      </w:pPr>
       <w:r>
         <w:rPr>
           <w:rFonts w:hint="eastAsia"/>
@@ -438,11 +410,6 @@
       </w:r>
     </w:p>
     <w:p>
-      <w:pPr>
-        <w:rPr>
-          <w:rFonts w:hint="eastAsia"/>
-        </w:rPr>
-      </w:pPr>
       <w:r>
         <w:rPr>
           <w:rFonts w:hint="eastAsia"/>
@@ -465,9 +432,6 @@
     <w:p>
       <w:pPr>
         <w:pStyle w:val="3"/>
-        <w:rPr>
-          <w:rFonts w:hint="eastAsia"/>
-        </w:rPr>
       </w:pPr>
       <w:r>
         <w:rPr>
@@ -500,11 +464,6 @@
             <w:tcW w:w="2130" w:type="dxa"/>
           </w:tcPr>
           <w:p>
-            <w:pPr>
-              <w:rPr>
-                <w:rFonts w:hint="eastAsia"/>
-              </w:rPr>
-            </w:pPr>
             <w:r>
               <w:rPr>
                 <w:rFonts w:hint="eastAsia"/>
@@ -518,11 +477,6 @@
             <w:tcW w:w="2130" w:type="dxa"/>
           </w:tcPr>
           <w:p>
-            <w:pPr>
-              <w:rPr>
-                <w:rFonts w:hint="eastAsia"/>
-              </w:rPr>
-            </w:pPr>
             <w:r>
               <w:rPr>
                 <w:rFonts w:hint="eastAsia"/>
@@ -536,11 +490,6 @@
             <w:tcW w:w="2131" w:type="dxa"/>
           </w:tcPr>
           <w:p>
-            <w:pPr>
-              <w:rPr>
-                <w:rFonts w:hint="eastAsia"/>
-              </w:rPr>
-            </w:pPr>
             <w:r>
               <w:rPr>
                 <w:rFonts w:hint="eastAsia"/>
@@ -554,11 +503,6 @@
             <w:tcW w:w="2131" w:type="dxa"/>
           </w:tcPr>
           <w:p>
-            <w:pPr>
-              <w:rPr>
-                <w:rFonts w:hint="eastAsia"/>
-              </w:rPr>
-            </w:pPr>
             <w:r>
               <w:rPr>
                 <w:rFonts w:hint="eastAsia"/>
@@ -574,11 +518,6 @@
             <w:tcW w:w="2130" w:type="dxa"/>
           </w:tcPr>
           <w:p>
-            <w:pPr>
-              <w:rPr>
-                <w:rFonts w:hint="eastAsia"/>
-              </w:rPr>
-            </w:pPr>
             <w:r>
               <w:rPr>
                 <w:rFonts w:hint="eastAsia"/>
@@ -592,11 +531,6 @@
             <w:tcW w:w="2130" w:type="dxa"/>
           </w:tcPr>
           <w:p>
-            <w:pPr>
-              <w:rPr>
-                <w:rFonts w:hint="eastAsia"/>
-              </w:rPr>
-            </w:pPr>
             <w:r>
               <w:rPr>
                 <w:rFonts w:hint="eastAsia"/>
@@ -610,11 +544,6 @@
             <w:tcW w:w="2131" w:type="dxa"/>
           </w:tcPr>
           <w:p>
-            <w:pPr>
-              <w:rPr>
-                <w:rFonts w:hint="eastAsia"/>
-              </w:rPr>
-            </w:pPr>
             <w:r>
               <w:rPr>
                 <w:rFonts w:hint="eastAsia"/>
@@ -634,11 +563,6 @@
             <w:tcW w:w="2131" w:type="dxa"/>
           </w:tcPr>
           <w:p>
-            <w:pPr>
-              <w:rPr>
-                <w:rFonts w:hint="eastAsia"/>
-              </w:rPr>
-            </w:pPr>
             <w:r>
               <w:rPr>
                 <w:rFonts w:hint="eastAsia"/>
@@ -660,11 +584,6 @@
             <w:tcW w:w="2130" w:type="dxa"/>
           </w:tcPr>
           <w:p>
-            <w:pPr>
-              <w:rPr>
-                <w:rFonts w:hint="eastAsia"/>
-              </w:rPr>
-            </w:pPr>
             <w:r>
               <w:rPr>
                 <w:rFonts w:hint="eastAsia"/>
@@ -678,11 +597,6 @@
             <w:tcW w:w="2130" w:type="dxa"/>
           </w:tcPr>
           <w:p>
-            <w:pPr>
-              <w:rPr>
-                <w:rFonts w:hint="eastAsia"/>
-              </w:rPr>
-            </w:pPr>
             <w:r>
               <w:rPr>
                 <w:rFonts w:hint="eastAsia"/>
@@ -696,11 +610,6 @@
             <w:tcW w:w="2131" w:type="dxa"/>
           </w:tcPr>
           <w:p>
-            <w:pPr>
-              <w:rPr>
-                <w:rFonts w:hint="eastAsia"/>
-              </w:rPr>
-            </w:pPr>
             <w:r>
               <w:rPr>
                 <w:rFonts w:hint="eastAsia"/>
@@ -720,11 +629,6 @@
             <w:tcW w:w="2131" w:type="dxa"/>
           </w:tcPr>
           <w:p>
-            <w:pPr>
-              <w:rPr>
-                <w:rFonts w:hint="eastAsia"/>
-              </w:rPr>
-            </w:pPr>
             <w:r>
               <w:rPr>
                 <w:rFonts w:hint="eastAsia"/>
@@ -740,11 +644,6 @@
             <w:tcW w:w="2130" w:type="dxa"/>
           </w:tcPr>
           <w:p>
-            <w:pPr>
-              <w:rPr>
-                <w:rFonts w:hint="eastAsia"/>
-              </w:rPr>
-            </w:pPr>
             <w:r>
               <w:rPr>
                 <w:rFonts w:hint="eastAsia"/>
@@ -758,11 +657,6 @@
             <w:tcW w:w="2130" w:type="dxa"/>
           </w:tcPr>
           <w:p>
-            <w:pPr>
-              <w:rPr>
-                <w:rFonts w:hint="eastAsia"/>
-              </w:rPr>
-            </w:pPr>
             <w:r>
               <w:rPr>
                 <w:rFonts w:hint="eastAsia"/>
@@ -776,11 +670,6 @@
             <w:tcW w:w="2131" w:type="dxa"/>
           </w:tcPr>
           <w:p>
-            <w:pPr>
-              <w:rPr>
-                <w:rFonts w:hint="eastAsia"/>
-              </w:rPr>
-            </w:pPr>
             <w:r>
               <w:rPr>
                 <w:rFonts w:hint="eastAsia"/>
@@ -794,16 +683,11 @@
             <w:tcW w:w="2131" w:type="dxa"/>
           </w:tcPr>
           <w:p>
-            <w:pPr>
-              <w:rPr>
-                <w:rFonts w:hint="eastAsia"/>
-              </w:rPr>
-            </w:pPr>
-            <w:r>
-              <w:rPr>
-                <w:rFonts w:hint="eastAsia"/>
-              </w:rPr>
-              <w:t>0x80</w:t>
+            <w:r>
+              <w:rPr>
+                <w:rFonts w:hint="eastAsia"/>
+              </w:rPr>
+              <w:t>80</w:t>
             </w:r>
             <w:r>
               <w:rPr>
@@ -820,11 +704,6 @@
             <w:tcW w:w="2130" w:type="dxa"/>
           </w:tcPr>
           <w:p>
-            <w:pPr>
-              <w:rPr>
-                <w:rFonts w:hint="eastAsia"/>
-              </w:rPr>
-            </w:pPr>
             <w:r>
               <w:rPr>
                 <w:rFonts w:hint="eastAsia"/>
@@ -838,11 +717,6 @@
             <w:tcW w:w="2130" w:type="dxa"/>
           </w:tcPr>
           <w:p>
-            <w:pPr>
-              <w:rPr>
-                <w:rFonts w:hint="eastAsia"/>
-              </w:rPr>
-            </w:pPr>
             <w:r>
               <w:rPr>
                 <w:rFonts w:hint="eastAsia"/>
@@ -856,11 +730,6 @@
             <w:tcW w:w="2131" w:type="dxa"/>
           </w:tcPr>
           <w:p>
-            <w:pPr>
-              <w:rPr>
-                <w:rFonts w:hint="eastAsia"/>
-              </w:rPr>
-            </w:pPr>
             <w:r>
               <w:rPr>
                 <w:rFonts w:hint="eastAsia"/>
@@ -874,11 +743,6 @@
             <w:tcW w:w="2131" w:type="dxa"/>
           </w:tcPr>
           <w:p>
-            <w:pPr>
-              <w:rPr>
-                <w:rFonts w:hint="eastAsia"/>
-              </w:rPr>
-            </w:pPr>
             <w:r>
               <w:rPr>
                 <w:rFonts w:hint="eastAsia"/>
@@ -892,9 +756,6 @@
     <w:p>
       <w:pPr>
         <w:pStyle w:val="3"/>
-        <w:rPr>
-          <w:rFonts w:hint="eastAsia"/>
-        </w:rPr>
       </w:pPr>
       <w:r>
         <w:rPr>
@@ -910,27 +771,15 @@
         <w:t>寄存器空间：</w:t>
       </w:r>
     </w:p>
+    <w:p/>
     <w:p>
       <w:pPr>
-        <w:rPr>
-          <w:rFonts w:hint="eastAsia"/>
-        </w:rPr>
+        <w:spacing w:line="220" w:lineRule="atLeast"/>
       </w:pPr>
     </w:p>
     <w:p>
       <w:pPr>
         <w:spacing w:line="220" w:lineRule="atLeast"/>
-        <w:rPr>
-          <w:rFonts w:hint="eastAsia"/>
-        </w:rPr>
-      </w:pPr>
-    </w:p>
-    <w:p>
-      <w:pPr>
-        <w:spacing w:line="220" w:lineRule="atLeast"/>
-        <w:rPr>
-          <w:rFonts w:hint="eastAsia"/>
-        </w:rPr>
       </w:pPr>
     </w:p>
     <w:sectPr>

--- a/doc/上位机与下位机通信协议.docx
+++ b/doc/上位机与下位机通信协议.docx
@@ -5,12 +5,48 @@
     <w:p>
       <w:pPr>
         <w:pStyle w:val="1"/>
+        <w:rPr>
+          <w:rFonts w:hint="eastAsia"/>
+        </w:rPr>
       </w:pPr>
       <w:r>
         <w:rPr>
           <w:rFonts w:hint="eastAsia"/>
         </w:rPr>
         <w:t>上下位机通信协议</w:t>
+      </w:r>
+    </w:p>
+    <w:p>
+      <w:pPr>
+        <w:rPr>
+          <w:rFonts w:hint="eastAsia"/>
+        </w:rPr>
+      </w:pPr>
+      <w:r>
+        <w:rPr>
+          <w:rFonts w:hint="eastAsia"/>
+        </w:rPr>
+        <w:t>版本号</w:t>
+      </w:r>
+      <w:r>
+        <w:rPr>
+          <w:rFonts w:hint="eastAsia"/>
+        </w:rPr>
+        <w:t>1.0</w:t>
+      </w:r>
+    </w:p>
+    <w:p>
+      <w:r>
+        <w:rPr>
+          <w:rFonts w:hint="eastAsia"/>
+        </w:rPr>
+        <w:t>修改日期：</w:t>
+      </w:r>
+      <w:r>
+        <w:rPr>
+          <w:rFonts w:hint="eastAsia"/>
+        </w:rPr>
+        <w:t>20170828</w:t>
       </w:r>
     </w:p>
     <w:p>
@@ -648,7 +684,37 @@
               <w:rPr>
                 <w:rFonts w:hint="eastAsia"/>
               </w:rPr>
-              <w:t>0x24</w:t>
+              <w:t>0x</w:t>
+            </w:r>
+            <w:r>
+              <w:rPr>
+                <w:rFonts w:hint="eastAsia"/>
+              </w:rPr>
+              <w:t>57</w:t>
+            </w:r>
+            <w:r>
+              <w:rPr>
+                <w:rFonts w:hint="eastAsia"/>
+              </w:rPr>
+              <w:t>(</w:t>
+            </w:r>
+            <w:r>
+              <w:t>‘</w:t>
+            </w:r>
+            <w:r>
+              <w:rPr>
+                <w:rFonts w:hint="eastAsia"/>
+              </w:rPr>
+              <w:t>W</w:t>
+            </w:r>
+            <w:r>
+              <w:t>’</w:t>
+            </w:r>
+            <w:r>
+              <w:rPr>
+                <w:rFonts w:hint="eastAsia"/>
+              </w:rPr>
+              <w:t>)</w:t>
             </w:r>
           </w:p>
         </w:tc>
@@ -687,7 +753,31 @@
               <w:rPr>
                 <w:rFonts w:hint="eastAsia"/>
               </w:rPr>
-              <w:t>80</w:t>
+              <w:t>0x4F</w:t>
+            </w:r>
+            <w:r>
+              <w:rPr>
+                <w:rFonts w:hint="eastAsia"/>
+              </w:rPr>
+              <w:t>(</w:t>
+            </w:r>
+            <w:r>
+              <w:t>‘</w:t>
+            </w:r>
+            <w:r>
+              <w:rPr>
+                <w:rFonts w:hint="eastAsia"/>
+              </w:rPr>
+              <w:t>O</w:t>
+            </w:r>
+            <w:r>
+              <w:t>’</w:t>
+            </w:r>
+            <w:r>
+              <w:rPr>
+                <w:rFonts w:hint="eastAsia"/>
+              </w:rPr>
+              <w:t>)</w:t>
             </w:r>
             <w:r>
               <w:rPr>
@@ -708,7 +798,31 @@
               <w:rPr>
                 <w:rFonts w:hint="eastAsia"/>
               </w:rPr>
-              <w:t>0x49</w:t>
+              <w:t>0x</w:t>
+            </w:r>
+            <w:r>
+              <w:rPr>
+                <w:rFonts w:hint="eastAsia"/>
+              </w:rPr>
+              <w:t>52(</w:t>
+            </w:r>
+            <w:r>
+              <w:t>‘</w:t>
+            </w:r>
+            <w:r>
+              <w:rPr>
+                <w:rFonts w:hint="eastAsia"/>
+              </w:rPr>
+              <w:t>R</w:t>
+            </w:r>
+            <w:r>
+              <w:t>’</w:t>
+            </w:r>
+            <w:r>
+              <w:rPr>
+                <w:rFonts w:hint="eastAsia"/>
+              </w:rPr>
+              <w:t>)</w:t>
             </w:r>
           </w:p>
         </w:tc>
@@ -761,17 +875,248 @@
         <w:rPr>
           <w:rFonts w:hint="eastAsia"/>
         </w:rPr>
+        <w:t xml:space="preserve">3.2 </w:t>
+      </w:r>
+      <w:r>
+        <w:rPr>
+          <w:rFonts w:hint="eastAsia"/>
+        </w:rPr>
+        <w:t>寄存器空间：</w:t>
+      </w:r>
+    </w:p>
+    <w:p>
+      <w:pPr>
+        <w:rPr>
+          <w:rFonts w:hint="eastAsia"/>
+        </w:rPr>
+      </w:pPr>
+      <w:r>
+        <w:rPr>
+          <w:rFonts w:hint="eastAsia"/>
+        </w:rPr>
+        <w:t>高地址</w:t>
+      </w:r>
+      <w:r>
+        <w:rPr>
+          <w:rFonts w:hint="eastAsia"/>
+        </w:rPr>
+        <w:t>0x0</w:t>
+      </w:r>
+      <w:r>
+        <w:rPr>
+          <w:rFonts w:hint="eastAsia"/>
+        </w:rPr>
+        <w:t>：设备状态空间</w:t>
+      </w:r>
+    </w:p>
+    <w:p>
+      <w:pPr>
+        <w:rPr>
+          <w:rFonts w:hint="eastAsia"/>
+        </w:rPr>
+      </w:pPr>
+      <w:r>
+        <w:rPr>
+          <w:rFonts w:hint="eastAsia"/>
+        </w:rPr>
+        <w:t>高地址</w:t>
+      </w:r>
+      <w:r>
+        <w:rPr>
+          <w:rFonts w:hint="eastAsia"/>
+        </w:rPr>
+        <w:t>0x10</w:t>
+      </w:r>
+      <w:r>
+        <w:rPr>
+          <w:rFonts w:hint="eastAsia"/>
+        </w:rPr>
+        <w:t>：人机接口空间</w:t>
+      </w:r>
+    </w:p>
+    <w:p>
+      <w:pPr>
+        <w:rPr>
+          <w:rFonts w:hint="eastAsia"/>
+        </w:rPr>
+      </w:pPr>
+      <w:r>
+        <w:rPr>
+          <w:rFonts w:hint="eastAsia"/>
+        </w:rPr>
+        <w:t>高地址</w:t>
+      </w:r>
+      <w:r>
+        <w:rPr>
+          <w:rFonts w:hint="eastAsia"/>
+        </w:rPr>
+        <w:t>0x20</w:t>
+      </w:r>
+      <w:r>
+        <w:rPr>
+          <w:rFonts w:hint="eastAsia"/>
+        </w:rPr>
+        <w:t>：超声传感器空间</w:t>
+      </w:r>
+    </w:p>
+    <w:p>
+      <w:pPr>
+        <w:rPr>
+          <w:rFonts w:hint="eastAsia"/>
+        </w:rPr>
+      </w:pPr>
+      <w:r>
+        <w:rPr>
+          <w:rFonts w:hint="eastAsia"/>
+        </w:rPr>
         <w:lastRenderedPageBreak/>
-        <w:t xml:space="preserve">3.2 </w:t>
-      </w:r>
-      <w:r>
-        <w:rPr>
-          <w:rFonts w:hint="eastAsia"/>
-        </w:rPr>
-        <w:t>寄存器空间：</w:t>
-      </w:r>
-    </w:p>
-    <w:p/>
+        <w:t>高地址</w:t>
+      </w:r>
+      <w:r>
+        <w:rPr>
+          <w:rFonts w:hint="eastAsia"/>
+        </w:rPr>
+        <w:t>0x30</w:t>
+      </w:r>
+      <w:r>
+        <w:rPr>
+          <w:rFonts w:hint="eastAsia"/>
+        </w:rPr>
+        <w:t>：体重传感器空间</w:t>
+      </w:r>
+    </w:p>
+    <w:p>
+      <w:pPr>
+        <w:rPr>
+          <w:rFonts w:hint="eastAsia"/>
+        </w:rPr>
+      </w:pPr>
+      <w:r>
+        <w:rPr>
+          <w:rFonts w:hint="eastAsia"/>
+        </w:rPr>
+        <w:t>高地址</w:t>
+      </w:r>
+      <w:r>
+        <w:rPr>
+          <w:rFonts w:hint="eastAsia"/>
+        </w:rPr>
+        <w:t>0x80</w:t>
+      </w:r>
+      <w:r>
+        <w:rPr>
+          <w:rFonts w:hint="eastAsia"/>
+        </w:rPr>
+        <w:t>：显示器空间</w:t>
+      </w:r>
+    </w:p>
+    <w:p>
+      <w:pPr>
+        <w:rPr>
+          <w:rFonts w:hint="eastAsia"/>
+        </w:rPr>
+      </w:pPr>
+      <w:r>
+        <w:rPr>
+          <w:rFonts w:hint="eastAsia"/>
+        </w:rPr>
+        <w:t>高地址</w:t>
+      </w:r>
+      <w:r>
+        <w:rPr>
+          <w:rFonts w:hint="eastAsia"/>
+        </w:rPr>
+        <w:t>0xC0</w:t>
+      </w:r>
+      <w:r>
+        <w:rPr>
+          <w:rFonts w:hint="eastAsia"/>
+        </w:rPr>
+        <w:t>：语音空间</w:t>
+      </w:r>
+    </w:p>
+    <w:p>
+      <w:pPr>
+        <w:rPr>
+          <w:rFonts w:hint="eastAsia"/>
+        </w:rPr>
+      </w:pPr>
+      <w:r>
+        <w:rPr>
+          <w:rFonts w:hint="eastAsia"/>
+        </w:rPr>
+        <w:t>高地址</w:t>
+      </w:r>
+      <w:r>
+        <w:rPr>
+          <w:rFonts w:hint="eastAsia"/>
+        </w:rPr>
+        <w:t>0xD0</w:t>
+      </w:r>
+      <w:r>
+        <w:rPr>
+          <w:rFonts w:hint="eastAsia"/>
+        </w:rPr>
+        <w:t>：打印机空间</w:t>
+      </w:r>
+    </w:p>
+    <w:p>
+      <w:pPr>
+        <w:rPr>
+          <w:rFonts w:hint="eastAsia"/>
+        </w:rPr>
+      </w:pPr>
+      <w:r>
+        <w:rPr>
+          <w:rFonts w:hint="eastAsia"/>
+        </w:rPr>
+        <w:t>高地址</w:t>
+      </w:r>
+      <w:r>
+        <w:rPr>
+          <w:rFonts w:hint="eastAsia"/>
+        </w:rPr>
+        <w:t>0xE0</w:t>
+      </w:r>
+      <w:r>
+        <w:rPr>
+          <w:rFonts w:hint="eastAsia"/>
+        </w:rPr>
+        <w:t>：版本与保护空间</w:t>
+      </w:r>
+    </w:p>
+    <w:p>
+      <w:pPr>
+        <w:rPr>
+          <w:rFonts w:hint="eastAsia"/>
+        </w:rPr>
+      </w:pPr>
+      <w:r>
+        <w:rPr>
+          <w:rFonts w:hint="eastAsia"/>
+        </w:rPr>
+        <w:t>高地址</w:t>
+      </w:r>
+      <w:r>
+        <w:rPr>
+          <w:rFonts w:hint="eastAsia"/>
+        </w:rPr>
+        <w:t>0xF0</w:t>
+      </w:r>
+      <w:r>
+        <w:rPr>
+          <w:rFonts w:hint="eastAsia"/>
+        </w:rPr>
+        <w:t>：调试空间</w:t>
+      </w:r>
+    </w:p>
+    <w:p>
+      <w:pPr>
+        <w:rPr>
+          <w:rFonts w:hint="eastAsia"/>
+        </w:rPr>
+      </w:pPr>
+    </w:p>
     <w:p>
       <w:pPr>
         <w:spacing w:line="220" w:lineRule="atLeast"/>
@@ -797,17 +1142,14 @@
   <w:docDefaults>
     <w:rPrDefault>
       <w:rPr>
-        <w:rFonts w:asciiTheme="minorHAnsi" w:eastAsia="微软雅黑" w:hAnsiTheme="minorHAnsi" w:cstheme="minorBidi"/>
-        <w:sz w:val="22"/>
+        <w:rFonts w:asciiTheme="minorHAnsi" w:eastAsiaTheme="minorEastAsia" w:hAnsiTheme="minorHAnsi" w:cstheme="minorBidi"/>
+        <w:kern w:val="2"/>
+        <w:sz w:val="21"/>
         <w:szCs w:val="22"/>
         <w:lang w:val="en-US" w:eastAsia="zh-CN" w:bidi="ar-SA"/>
       </w:rPr>
     </w:rPrDefault>
-    <w:pPrDefault>
-      <w:pPr>
-        <w:spacing w:after="200" w:line="220" w:lineRule="atLeast"/>
-      </w:pPr>
-    </w:pPrDefault>
+    <w:pPrDefault/>
   </w:docDefaults>
   <w:latentStyles w:defLockedState="0" w:defUIPriority="99" w:defSemiHidden="1" w:defUnhideWhenUsed="1" w:defQFormat="0" w:count="267">
     <w:lsdException w:name="Normal" w:semiHidden="0" w:uiPriority="0" w:unhideWhenUsed="0" w:qFormat="1"/>
@@ -830,14 +1172,14 @@
     <w:lsdException w:name="toc 8" w:uiPriority="39"/>
     <w:lsdException w:name="toc 9" w:uiPriority="39"/>
     <w:lsdException w:name="caption" w:uiPriority="35" w:qFormat="1"/>
-    <w:lsdException w:name="Title" w:semiHidden="0" w:uiPriority="10" w:unhideWhenUsed="0" w:qFormat="1"/>
+    <w:lsdException w:name="Title" w:semiHidden="0" w:uiPriority="10" w:unhideWhenUsed="0"/>
     <w:lsdException w:name="Default Paragraph Font" w:uiPriority="1"/>
-    <w:lsdException w:name="Subtitle" w:semiHidden="0" w:uiPriority="11" w:unhideWhenUsed="0" w:qFormat="1"/>
+    <w:lsdException w:name="Subtitle" w:semiHidden="0" w:uiPriority="11" w:unhideWhenUsed="0"/>
     <w:lsdException w:name="Strong" w:semiHidden="0" w:uiPriority="22" w:unhideWhenUsed="0" w:qFormat="1"/>
     <w:lsdException w:name="Emphasis" w:semiHidden="0" w:uiPriority="20" w:unhideWhenUsed="0" w:qFormat="1"/>
     <w:lsdException w:name="Table Grid" w:semiHidden="0" w:uiPriority="59" w:unhideWhenUsed="0"/>
     <w:lsdException w:name="Placeholder Text" w:unhideWhenUsed="0"/>
-    <w:lsdException w:name="No Spacing" w:semiHidden="0" w:uiPriority="1" w:unhideWhenUsed="0" w:qFormat="1"/>
+    <w:lsdException w:name="No Spacing" w:semiHidden="0" w:uiPriority="1" w:unhideWhenUsed="0"/>
     <w:lsdException w:name="Light Shading" w:semiHidden="0" w:uiPriority="60" w:unhideWhenUsed="0"/>
     <w:lsdException w:name="Light List" w:semiHidden="0" w:uiPriority="61" w:unhideWhenUsed="0"/>
     <w:lsdException w:name="Light Grid" w:semiHidden="0" w:uiPriority="62" w:unhideWhenUsed="0"/>
@@ -951,14 +1293,13 @@
   <w:style w:type="paragraph" w:default="1" w:styleId="a">
     <w:name w:val="Normal"/>
     <w:qFormat/>
-    <w:rsid w:val="00323B43"/>
+    <w:rsid w:val="00C6009C"/>
     <w:pPr>
-      <w:adjustRightInd w:val="0"/>
-      <w:snapToGrid w:val="0"/>
-      <w:spacing w:line="240" w:lineRule="auto"/>
+      <w:widowControl w:val="0"/>
+      <w:jc w:val="both"/>
     </w:pPr>
     <w:rPr>
-      <w:rFonts w:ascii="Tahoma" w:hAnsi="Tahoma"/>
+      <w:sz w:val="24"/>
     </w:rPr>
   </w:style>
   <w:style w:type="paragraph" w:styleId="1">
@@ -968,7 +1309,7 @@
     <w:link w:val="1Char"/>
     <w:uiPriority w:val="9"/>
     <w:qFormat/>
-    <w:rsid w:val="002F73BC"/>
+    <w:rsid w:val="00C6009C"/>
     <w:pPr>
       <w:keepNext/>
       <w:keepLines/>
@@ -989,9 +1330,10 @@
     <w:next w:val="a"/>
     <w:link w:val="2Char"/>
     <w:uiPriority w:val="9"/>
+    <w:semiHidden/>
     <w:unhideWhenUsed/>
     <w:qFormat/>
-    <w:rsid w:val="002F73BC"/>
+    <w:rsid w:val="00C6009C"/>
     <w:pPr>
       <w:keepNext/>
       <w:keepLines/>
@@ -1012,9 +1354,10 @@
     <w:next w:val="a"/>
     <w:link w:val="3Char"/>
     <w:uiPriority w:val="9"/>
+    <w:semiHidden/>
     <w:unhideWhenUsed/>
     <w:qFormat/>
-    <w:rsid w:val="00591BD5"/>
+    <w:rsid w:val="00C6009C"/>
     <w:pPr>
       <w:keepNext/>
       <w:keepLines/>
@@ -1061,9 +1404,8 @@
     <w:basedOn w:val="a0"/>
     <w:link w:val="1"/>
     <w:uiPriority w:val="9"/>
-    <w:rsid w:val="002F73BC"/>
+    <w:rsid w:val="00C6009C"/>
     <w:rPr>
-      <w:rFonts w:ascii="Tahoma" w:hAnsi="Tahoma"/>
       <w:b/>
       <w:bCs/>
       <w:kern w:val="44"/>
@@ -1076,7 +1418,8 @@
     <w:basedOn w:val="a0"/>
     <w:link w:val="2"/>
     <w:uiPriority w:val="9"/>
-    <w:rsid w:val="002F73BC"/>
+    <w:semiHidden/>
+    <w:rsid w:val="00C6009C"/>
     <w:rPr>
       <w:rFonts w:asciiTheme="majorHAnsi" w:eastAsiaTheme="majorEastAsia" w:hAnsiTheme="majorHAnsi" w:cstheme="majorBidi"/>
       <w:b/>
@@ -1090,9 +1433,9 @@
     <w:basedOn w:val="a0"/>
     <w:link w:val="3"/>
     <w:uiPriority w:val="9"/>
-    <w:rsid w:val="00591BD5"/>
+    <w:semiHidden/>
+    <w:rsid w:val="00C6009C"/>
     <w:rPr>
-      <w:rFonts w:ascii="Tahoma" w:hAnsi="Tahoma"/>
       <w:b/>
       <w:bCs/>
       <w:sz w:val="32"/>
@@ -1104,9 +1447,6 @@
     <w:basedOn w:val="a1"/>
     <w:uiPriority w:val="59"/>
     <w:rsid w:val="003E597F"/>
-    <w:pPr>
-      <w:spacing w:after="0" w:line="240" w:lineRule="auto"/>
-    </w:pPr>
     <w:tblPr>
       <w:tblInd w:w="0" w:type="dxa"/>
       <w:tblBorders>

--- a/doc/上位机与下位机通信协议.docx
+++ b/doc/上位机与下位机通信协议.docx
@@ -5,9 +5,6 @@
     <w:p>
       <w:pPr>
         <w:pStyle w:val="1"/>
-        <w:rPr>
-          <w:rFonts w:hint="eastAsia"/>
-        </w:rPr>
       </w:pPr>
       <w:r>
         <w:rPr>
@@ -17,11 +14,6 @@
       </w:r>
     </w:p>
     <w:p>
-      <w:pPr>
-        <w:rPr>
-          <w:rFonts w:hint="eastAsia"/>
-        </w:rPr>
-      </w:pPr>
       <w:r>
         <w:rPr>
           <w:rFonts w:hint="eastAsia"/>
@@ -251,7 +243,7 @@
         <w:rPr>
           <w:rFonts w:hint="eastAsia"/>
         </w:rPr>
-        <w:t>，低</w:t>
+        <w:t>，高</w:t>
       </w:r>
       <w:r>
         <w:rPr>
@@ -885,11 +877,6 @@
       </w:r>
     </w:p>
     <w:p>
-      <w:pPr>
-        <w:rPr>
-          <w:rFonts w:hint="eastAsia"/>
-        </w:rPr>
-      </w:pPr>
       <w:r>
         <w:rPr>
           <w:rFonts w:hint="eastAsia"/>
@@ -910,11 +897,6 @@
       </w:r>
     </w:p>
     <w:p>
-      <w:pPr>
-        <w:rPr>
-          <w:rFonts w:hint="eastAsia"/>
-        </w:rPr>
-      </w:pPr>
       <w:r>
         <w:rPr>
           <w:rFonts w:hint="eastAsia"/>
@@ -935,11 +917,6 @@
       </w:r>
     </w:p>
     <w:p>
-      <w:pPr>
-        <w:rPr>
-          <w:rFonts w:hint="eastAsia"/>
-        </w:rPr>
-      </w:pPr>
       <w:r>
         <w:rPr>
           <w:rFonts w:hint="eastAsia"/>
@@ -960,11 +937,6 @@
       </w:r>
     </w:p>
     <w:p>
-      <w:pPr>
-        <w:rPr>
-          <w:rFonts w:hint="eastAsia"/>
-        </w:rPr>
-      </w:pPr>
       <w:r>
         <w:rPr>
           <w:rFonts w:hint="eastAsia"/>
@@ -986,11 +958,6 @@
       </w:r>
     </w:p>
     <w:p>
-      <w:pPr>
-        <w:rPr>
-          <w:rFonts w:hint="eastAsia"/>
-        </w:rPr>
-      </w:pPr>
       <w:r>
         <w:rPr>
           <w:rFonts w:hint="eastAsia"/>
@@ -1011,11 +978,6 @@
       </w:r>
     </w:p>
     <w:p>
-      <w:pPr>
-        <w:rPr>
-          <w:rFonts w:hint="eastAsia"/>
-        </w:rPr>
-      </w:pPr>
       <w:r>
         <w:rPr>
           <w:rFonts w:hint="eastAsia"/>
@@ -1036,11 +998,6 @@
       </w:r>
     </w:p>
     <w:p>
-      <w:pPr>
-        <w:rPr>
-          <w:rFonts w:hint="eastAsia"/>
-        </w:rPr>
-      </w:pPr>
       <w:r>
         <w:rPr>
           <w:rFonts w:hint="eastAsia"/>
@@ -1061,11 +1018,6 @@
       </w:r>
     </w:p>
     <w:p>
-      <w:pPr>
-        <w:rPr>
-          <w:rFonts w:hint="eastAsia"/>
-        </w:rPr>
-      </w:pPr>
       <w:r>
         <w:rPr>
           <w:rFonts w:hint="eastAsia"/>
@@ -1086,11 +1038,6 @@
       </w:r>
     </w:p>
     <w:p>
-      <w:pPr>
-        <w:rPr>
-          <w:rFonts w:hint="eastAsia"/>
-        </w:rPr>
-      </w:pPr>
       <w:r>
         <w:rPr>
           <w:rFonts w:hint="eastAsia"/>
@@ -1110,13 +1057,7 @@
         <w:t>：调试空间</w:t>
       </w:r>
     </w:p>
-    <w:p>
-      <w:pPr>
-        <w:rPr>
-          <w:rFonts w:hint="eastAsia"/>
-        </w:rPr>
-      </w:pPr>
-    </w:p>
+    <w:p/>
     <w:p>
       <w:pPr>
         <w:spacing w:line="220" w:lineRule="atLeast"/>

--- a/doc/上位机与下位机通信协议.docx
+++ b/doc/上位机与下位机通信协议.docx
@@ -24,10 +24,21 @@
         <w:rPr>
           <w:rFonts w:hint="eastAsia"/>
         </w:rPr>
-        <w:t>1.0</w:t>
-      </w:r>
-    </w:p>
-    <w:p>
+        <w:t>：</w:t>
+      </w:r>
+      <w:r>
+        <w:rPr>
+          <w:rFonts w:hint="eastAsia"/>
+        </w:rPr>
+        <w:t>0.2</w:t>
+      </w:r>
+    </w:p>
+    <w:p>
+      <w:pPr>
+        <w:rPr>
+          <w:rFonts w:hint="eastAsia"/>
+        </w:rPr>
+      </w:pPr>
       <w:r>
         <w:rPr>
           <w:rFonts w:hint="eastAsia"/>
@@ -41,425 +52,448 @@
         <w:t>20170828</w:t>
       </w:r>
     </w:p>
+    <w:p/>
+    <w:p>
+      <w:pPr>
+        <w:pStyle w:val="1"/>
+      </w:pPr>
+      <w:r>
+        <w:rPr>
+          <w:rFonts w:hint="eastAsia"/>
+        </w:rPr>
+        <w:t>1</w:t>
+      </w:r>
+      <w:r>
+        <w:rPr>
+          <w:rFonts w:hint="eastAsia"/>
+        </w:rPr>
+        <w:t>，系统构成</w:t>
+      </w:r>
+    </w:p>
+    <w:p>
+      <w:pPr>
+        <w:spacing w:line="220" w:lineRule="atLeast"/>
+      </w:pPr>
+      <w:r>
+        <w:rPr>
+          <w:rFonts w:hint="eastAsia"/>
+        </w:rPr>
+        <w:t>上位机</w:t>
+      </w:r>
+      <w:r>
+        <w:rPr>
+          <w:rFonts w:hint="eastAsia"/>
+        </w:rPr>
+        <w:t>（主机）</w:t>
+      </w:r>
+      <w:r>
+        <w:rPr>
+          <w:rFonts w:hint="eastAsia"/>
+        </w:rPr>
+        <w:t>：树莓派，启用</w:t>
+      </w:r>
+      <w:r>
+        <w:rPr>
+          <w:rFonts w:hint="eastAsia"/>
+        </w:rPr>
+        <w:t>SPI</w:t>
+      </w:r>
+      <w:r>
+        <w:rPr>
+          <w:rFonts w:hint="eastAsia"/>
+        </w:rPr>
+        <w:t>接口，为</w:t>
+      </w:r>
+      <w:r>
+        <w:rPr>
+          <w:rFonts w:hint="eastAsia"/>
+        </w:rPr>
+        <w:t>SPI</w:t>
+      </w:r>
+      <w:r>
+        <w:rPr>
+          <w:rFonts w:hint="eastAsia"/>
+        </w:rPr>
+        <w:t>主设备。</w:t>
+      </w:r>
+    </w:p>
+    <w:p>
+      <w:pPr>
+        <w:spacing w:line="220" w:lineRule="atLeast"/>
+        <w:rPr>
+          <w:rFonts w:hint="eastAsia"/>
+        </w:rPr>
+      </w:pPr>
+      <w:r>
+        <w:rPr>
+          <w:rFonts w:hint="eastAsia"/>
+        </w:rPr>
+        <w:t>下位机</w:t>
+      </w:r>
+      <w:r>
+        <w:rPr>
+          <w:rFonts w:hint="eastAsia"/>
+        </w:rPr>
+        <w:t>（设备）</w:t>
+      </w:r>
+      <w:r>
+        <w:rPr>
+          <w:rFonts w:hint="eastAsia"/>
+        </w:rPr>
+        <w:t>：</w:t>
+      </w:r>
+      <w:r>
+        <w:rPr>
+          <w:rFonts w:hint="eastAsia"/>
+        </w:rPr>
+        <w:t>STM32F407VET6</w:t>
+      </w:r>
+      <w:r>
+        <w:rPr>
+          <w:rFonts w:hint="eastAsia"/>
+        </w:rPr>
+        <w:t>，启用</w:t>
+      </w:r>
+      <w:r>
+        <w:rPr>
+          <w:rFonts w:hint="eastAsia"/>
+        </w:rPr>
+        <w:t>SPI2</w:t>
+      </w:r>
+      <w:r>
+        <w:rPr>
+          <w:rFonts w:hint="eastAsia"/>
+        </w:rPr>
+        <w:t>（</w:t>
+      </w:r>
+      <w:r>
+        <w:rPr>
+          <w:rFonts w:hint="eastAsia"/>
+        </w:rPr>
+        <w:t>PB12-15</w:t>
+      </w:r>
+      <w:r>
+        <w:rPr>
+          <w:rFonts w:hint="eastAsia"/>
+        </w:rPr>
+        <w:t>管脚），为从设备。</w:t>
+      </w:r>
+    </w:p>
+    <w:p>
+      <w:pPr>
+        <w:spacing w:line="220" w:lineRule="atLeast"/>
+      </w:pPr>
+    </w:p>
+    <w:p>
+      <w:pPr>
+        <w:pStyle w:val="1"/>
+      </w:pPr>
+      <w:r>
+        <w:rPr>
+          <w:rFonts w:hint="eastAsia"/>
+        </w:rPr>
+        <w:t>2</w:t>
+      </w:r>
+      <w:r>
+        <w:rPr>
+          <w:rFonts w:hint="eastAsia"/>
+        </w:rPr>
+        <w:t>，物理协议</w:t>
+      </w:r>
+    </w:p>
+    <w:p>
+      <w:pPr>
+        <w:spacing w:line="220" w:lineRule="atLeast"/>
+      </w:pPr>
+      <w:r>
+        <w:rPr>
+          <w:rFonts w:hint="eastAsia"/>
+        </w:rPr>
+        <w:t>SPI</w:t>
+      </w:r>
+      <w:r>
+        <w:rPr>
+          <w:rFonts w:hint="eastAsia"/>
+        </w:rPr>
+        <w:t>（三线），</w:t>
+      </w:r>
+      <w:r>
+        <w:rPr>
+          <w:rFonts w:hint="eastAsia"/>
+        </w:rPr>
+        <w:t>SCK</w:t>
+      </w:r>
+      <w:r>
+        <w:rPr>
+          <w:rFonts w:hint="eastAsia"/>
+        </w:rPr>
+        <w:t>，</w:t>
+      </w:r>
+      <w:r>
+        <w:rPr>
+          <w:rFonts w:hint="eastAsia"/>
+        </w:rPr>
+        <w:t>MOSI</w:t>
+      </w:r>
+      <w:r>
+        <w:rPr>
+          <w:rFonts w:hint="eastAsia"/>
+        </w:rPr>
+        <w:t>，</w:t>
+      </w:r>
+      <w:r>
+        <w:rPr>
+          <w:rFonts w:hint="eastAsia"/>
+        </w:rPr>
+        <w:t>MISO</w:t>
+      </w:r>
+      <w:r>
+        <w:rPr>
+          <w:rFonts w:hint="eastAsia"/>
+        </w:rPr>
+        <w:t>，</w:t>
+      </w:r>
+      <w:r>
+        <w:rPr>
+          <w:rFonts w:hint="eastAsia"/>
+        </w:rPr>
+        <w:t>8bit</w:t>
+      </w:r>
+      <w:r>
+        <w:rPr>
+          <w:rFonts w:hint="eastAsia"/>
+        </w:rPr>
+        <w:t>，高</w:t>
+      </w:r>
+      <w:r>
+        <w:rPr>
+          <w:rFonts w:hint="eastAsia"/>
+        </w:rPr>
+        <w:t>位先发</w:t>
+      </w:r>
+      <w:r>
+        <w:rPr>
+          <w:rFonts w:hint="eastAsia"/>
+        </w:rPr>
+        <w:t>，波特率</w:t>
+      </w:r>
+      <w:r>
+        <w:rPr>
+          <w:rFonts w:hint="eastAsia"/>
+        </w:rPr>
+        <w:t>42M/32 = 1.3125MHz</w:t>
+      </w:r>
+    </w:p>
+    <w:p>
+      <w:pPr>
+        <w:spacing w:line="220" w:lineRule="atLeast"/>
+        <w:rPr>
+          <w:rFonts w:hint="eastAsia"/>
+        </w:rPr>
+      </w:pPr>
+      <w:r>
+        <w:rPr>
+          <w:rFonts w:hint="eastAsia"/>
+        </w:rPr>
+        <w:t>时钟极性：无时钟为</w:t>
+      </w:r>
+      <w:r>
+        <w:rPr>
+          <w:rFonts w:hint="eastAsia"/>
+        </w:rPr>
+        <w:t>0</w:t>
+      </w:r>
+      <w:r>
+        <w:rPr>
+          <w:rFonts w:hint="eastAsia"/>
+        </w:rPr>
+        <w:t>；数据极性：时钟上升沿有效。</w:t>
+      </w:r>
+    </w:p>
+    <w:p>
+      <w:pPr>
+        <w:spacing w:line="220" w:lineRule="atLeast"/>
+      </w:pPr>
+    </w:p>
+    <w:p>
+      <w:pPr>
+        <w:pStyle w:val="1"/>
+      </w:pPr>
+      <w:r>
+        <w:rPr>
+          <w:rFonts w:hint="eastAsia"/>
+        </w:rPr>
+        <w:t>3</w:t>
+      </w:r>
+      <w:r>
+        <w:t>，</w:t>
+      </w:r>
+      <w:r>
+        <w:rPr>
+          <w:rFonts w:hint="eastAsia"/>
+        </w:rPr>
+        <w:t>应用协议</w:t>
+      </w:r>
+    </w:p>
+    <w:p>
+      <w:r>
+        <w:rPr>
+          <w:rFonts w:hint="eastAsia"/>
+        </w:rPr>
+        <w:t>每次</w:t>
+      </w:r>
+      <w:r>
+        <w:rPr>
+          <w:rFonts w:hint="eastAsia"/>
+        </w:rPr>
+        <w:t>通信过程，均需要完成“写</w:t>
+      </w:r>
+      <w:r>
+        <w:rPr>
+          <w:rFonts w:hint="eastAsia"/>
+        </w:rPr>
+        <w:t>4</w:t>
+      </w:r>
+      <w:r>
+        <w:rPr>
+          <w:rFonts w:hint="eastAsia"/>
+        </w:rPr>
+        <w:t>读</w:t>
+      </w:r>
+      <w:r>
+        <w:rPr>
+          <w:rFonts w:hint="eastAsia"/>
+        </w:rPr>
+        <w:t>1</w:t>
+      </w:r>
+      <w:r>
+        <w:rPr>
+          <w:rFonts w:hint="eastAsia"/>
+        </w:rPr>
+        <w:t>”，即发送</w:t>
+      </w:r>
+      <w:r>
+        <w:rPr>
+          <w:rFonts w:hint="eastAsia"/>
+        </w:rPr>
+        <w:t>4</w:t>
+      </w:r>
+      <w:r>
+        <w:rPr>
+          <w:rFonts w:hint="eastAsia"/>
+        </w:rPr>
+        <w:t>个字节指令，返回</w:t>
+      </w:r>
+      <w:r>
+        <w:rPr>
+          <w:rFonts w:hint="eastAsia"/>
+        </w:rPr>
+        <w:t>1</w:t>
+      </w:r>
+      <w:r>
+        <w:rPr>
+          <w:rFonts w:hint="eastAsia"/>
+        </w:rPr>
+        <w:t>个字节响应</w:t>
+      </w:r>
+      <w:r>
+        <w:rPr>
+          <w:rFonts w:hint="eastAsia"/>
+        </w:rPr>
+        <w:t>。</w:t>
+      </w:r>
+      <w:r>
+        <w:rPr>
+          <w:rFonts w:hint="eastAsia"/>
+        </w:rPr>
+        <w:t>读写直接插入</w:t>
+      </w:r>
+      <w:r>
+        <w:rPr>
+          <w:rFonts w:hint="eastAsia"/>
+        </w:rPr>
+        <w:t>1ms</w:t>
+      </w:r>
+      <w:r>
+        <w:rPr>
+          <w:rFonts w:hint="eastAsia"/>
+        </w:rPr>
+        <w:t>，供下位机准备。</w:t>
+      </w:r>
+    </w:p>
+    <w:p>
+      <w:r>
+        <w:rPr>
+          <w:rFonts w:hint="eastAsia"/>
+        </w:rPr>
+        <w:t>4</w:t>
+      </w:r>
+      <w:r>
+        <w:rPr>
+          <w:rFonts w:hint="eastAsia"/>
+        </w:rPr>
+        <w:t>字节指令包括：命令（</w:t>
+      </w:r>
+      <w:r>
+        <w:rPr>
+          <w:rFonts w:hint="eastAsia"/>
+        </w:rPr>
+        <w:t>1</w:t>
+      </w:r>
+      <w:r>
+        <w:rPr>
+          <w:rFonts w:hint="eastAsia"/>
+        </w:rPr>
+        <w:t>字节），地址（</w:t>
+      </w:r>
+      <w:r>
+        <w:rPr>
+          <w:rFonts w:hint="eastAsia"/>
+        </w:rPr>
+        <w:t>2</w:t>
+      </w:r>
+      <w:r>
+        <w:rPr>
+          <w:rFonts w:hint="eastAsia"/>
+        </w:rPr>
+        <w:t>字节），数据（</w:t>
+      </w:r>
+      <w:r>
+        <w:rPr>
+          <w:rFonts w:hint="eastAsia"/>
+        </w:rPr>
+        <w:t>1</w:t>
+      </w:r>
+      <w:r>
+        <w:rPr>
+          <w:rFonts w:hint="eastAsia"/>
+        </w:rPr>
+        <w:t>字节）。</w:t>
+      </w:r>
+    </w:p>
+    <w:p>
+      <w:r>
+        <w:rPr>
+          <w:rFonts w:hint="eastAsia"/>
+        </w:rPr>
+        <w:t>1</w:t>
+      </w:r>
+      <w:r>
+        <w:rPr>
+          <w:rFonts w:hint="eastAsia"/>
+        </w:rPr>
+        <w:t>字节返回值为下位机</w:t>
+      </w:r>
+      <w:r>
+        <w:rPr>
+          <w:rFonts w:hint="eastAsia"/>
+        </w:rPr>
+        <w:t>返回的状态或数据。</w:t>
+      </w:r>
+    </w:p>
     <w:p>
       <w:pPr>
         <w:pStyle w:val="2"/>
-      </w:pPr>
-      <w:r>
-        <w:rPr>
-          <w:rFonts w:hint="eastAsia"/>
-        </w:rPr>
-        <w:t>1</w:t>
-      </w:r>
-      <w:r>
-        <w:rPr>
-          <w:rFonts w:hint="eastAsia"/>
-        </w:rPr>
-        <w:t>，系统构成</w:t>
-      </w:r>
-    </w:p>
-    <w:p>
-      <w:pPr>
-        <w:spacing w:line="220" w:lineRule="atLeast"/>
-      </w:pPr>
-      <w:r>
-        <w:rPr>
-          <w:rFonts w:hint="eastAsia"/>
-        </w:rPr>
-        <w:t>上位机</w:t>
-      </w:r>
-      <w:r>
-        <w:rPr>
-          <w:rFonts w:hint="eastAsia"/>
-        </w:rPr>
-        <w:t>（主机）</w:t>
-      </w:r>
-      <w:r>
-        <w:rPr>
-          <w:rFonts w:hint="eastAsia"/>
-        </w:rPr>
-        <w:t>：树莓派，启用</w:t>
-      </w:r>
-      <w:r>
-        <w:rPr>
-          <w:rFonts w:hint="eastAsia"/>
-        </w:rPr>
-        <w:t>SPI</w:t>
-      </w:r>
-      <w:r>
-        <w:rPr>
-          <w:rFonts w:hint="eastAsia"/>
-        </w:rPr>
-        <w:t>接口，为</w:t>
-      </w:r>
-      <w:r>
-        <w:rPr>
-          <w:rFonts w:hint="eastAsia"/>
-        </w:rPr>
-        <w:t>SPI</w:t>
-      </w:r>
-      <w:r>
-        <w:rPr>
-          <w:rFonts w:hint="eastAsia"/>
-        </w:rPr>
-        <w:t>主设备。</w:t>
-      </w:r>
-    </w:p>
-    <w:p>
-      <w:pPr>
-        <w:spacing w:line="220" w:lineRule="atLeast"/>
-      </w:pPr>
-      <w:r>
-        <w:rPr>
-          <w:rFonts w:hint="eastAsia"/>
-        </w:rPr>
-        <w:t>下位机</w:t>
-      </w:r>
-      <w:r>
-        <w:rPr>
-          <w:rFonts w:hint="eastAsia"/>
-        </w:rPr>
-        <w:t>（设备）</w:t>
-      </w:r>
-      <w:r>
-        <w:rPr>
-          <w:rFonts w:hint="eastAsia"/>
-        </w:rPr>
-        <w:t>：</w:t>
-      </w:r>
-      <w:r>
-        <w:rPr>
-          <w:rFonts w:hint="eastAsia"/>
-        </w:rPr>
-        <w:t>STM32F407VET6</w:t>
-      </w:r>
-      <w:r>
-        <w:rPr>
-          <w:rFonts w:hint="eastAsia"/>
-        </w:rPr>
-        <w:t>，启用</w:t>
-      </w:r>
-      <w:r>
-        <w:rPr>
-          <w:rFonts w:hint="eastAsia"/>
-        </w:rPr>
-        <w:t>SPI2</w:t>
-      </w:r>
-      <w:r>
-        <w:rPr>
-          <w:rFonts w:hint="eastAsia"/>
-        </w:rPr>
-        <w:t>（</w:t>
-      </w:r>
-      <w:r>
-        <w:rPr>
-          <w:rFonts w:hint="eastAsia"/>
-        </w:rPr>
-        <w:t>PB12-15</w:t>
-      </w:r>
-      <w:r>
-        <w:rPr>
-          <w:rFonts w:hint="eastAsia"/>
-        </w:rPr>
-        <w:t>管脚），为从设备。</w:t>
-      </w:r>
-    </w:p>
-    <w:p>
-      <w:pPr>
-        <w:pStyle w:val="2"/>
-      </w:pPr>
-      <w:r>
-        <w:rPr>
-          <w:rFonts w:hint="eastAsia"/>
-        </w:rPr>
-        <w:t>2</w:t>
-      </w:r>
-      <w:r>
-        <w:rPr>
-          <w:rFonts w:hint="eastAsia"/>
-        </w:rPr>
-        <w:t>，物理协议</w:t>
-      </w:r>
-    </w:p>
-    <w:p>
-      <w:pPr>
-        <w:spacing w:line="220" w:lineRule="atLeast"/>
-      </w:pPr>
-      <w:r>
-        <w:rPr>
-          <w:rFonts w:hint="eastAsia"/>
-        </w:rPr>
-        <w:t>SPI</w:t>
-      </w:r>
-      <w:r>
-        <w:rPr>
-          <w:rFonts w:hint="eastAsia"/>
-        </w:rPr>
-        <w:t>（三线），</w:t>
-      </w:r>
-      <w:r>
-        <w:rPr>
-          <w:rFonts w:hint="eastAsia"/>
-        </w:rPr>
-        <w:t>SCK</w:t>
-      </w:r>
-      <w:r>
-        <w:rPr>
-          <w:rFonts w:hint="eastAsia"/>
-        </w:rPr>
-        <w:t>，</w:t>
-      </w:r>
-      <w:r>
-        <w:rPr>
-          <w:rFonts w:hint="eastAsia"/>
-        </w:rPr>
-        <w:t>MOSI</w:t>
-      </w:r>
-      <w:r>
-        <w:rPr>
-          <w:rFonts w:hint="eastAsia"/>
-        </w:rPr>
-        <w:t>，</w:t>
-      </w:r>
-      <w:r>
-        <w:rPr>
-          <w:rFonts w:hint="eastAsia"/>
-        </w:rPr>
-        <w:t>MISO</w:t>
-      </w:r>
-      <w:r>
-        <w:rPr>
-          <w:rFonts w:hint="eastAsia"/>
-        </w:rPr>
-        <w:t>，</w:t>
-      </w:r>
-      <w:r>
-        <w:rPr>
-          <w:rFonts w:hint="eastAsia"/>
-        </w:rPr>
-        <w:t>8bit</w:t>
-      </w:r>
-      <w:r>
-        <w:rPr>
-          <w:rFonts w:hint="eastAsia"/>
-        </w:rPr>
-        <w:t>，高</w:t>
-      </w:r>
-      <w:r>
-        <w:rPr>
-          <w:rFonts w:hint="eastAsia"/>
-        </w:rPr>
-        <w:t>位先发</w:t>
-      </w:r>
-      <w:r>
-        <w:rPr>
-          <w:rFonts w:hint="eastAsia"/>
-        </w:rPr>
-        <w:t>，波特率</w:t>
-      </w:r>
-      <w:r>
-        <w:rPr>
-          <w:rFonts w:hint="eastAsia"/>
-        </w:rPr>
-        <w:t>42M/32 = 1.3125MHz</w:t>
-      </w:r>
-    </w:p>
-    <w:p>
-      <w:pPr>
-        <w:spacing w:line="220" w:lineRule="atLeast"/>
-      </w:pPr>
-      <w:r>
-        <w:rPr>
-          <w:rFonts w:hint="eastAsia"/>
-        </w:rPr>
-        <w:t>时钟极性：无时钟为</w:t>
-      </w:r>
-      <w:r>
-        <w:rPr>
-          <w:rFonts w:hint="eastAsia"/>
-        </w:rPr>
-        <w:t>0</w:t>
-      </w:r>
-      <w:r>
-        <w:rPr>
-          <w:rFonts w:hint="eastAsia"/>
-        </w:rPr>
-        <w:t>；数据极性：时钟上升沿有效。</w:t>
-      </w:r>
-    </w:p>
-    <w:p>
-      <w:pPr>
-        <w:pStyle w:val="2"/>
-      </w:pPr>
-      <w:r>
-        <w:rPr>
-          <w:rFonts w:hint="eastAsia"/>
-        </w:rPr>
-        <w:t>3</w:t>
-      </w:r>
-      <w:r>
-        <w:t>，</w:t>
-      </w:r>
-      <w:r>
-        <w:rPr>
-          <w:rFonts w:hint="eastAsia"/>
-        </w:rPr>
-        <w:t>应用协议</w:t>
-      </w:r>
-    </w:p>
-    <w:p>
-      <w:r>
-        <w:rPr>
-          <w:rFonts w:hint="eastAsia"/>
-        </w:rPr>
-        <w:t>没次通信过程，均需要完成“写</w:t>
-      </w:r>
-      <w:r>
-        <w:rPr>
-          <w:rFonts w:hint="eastAsia"/>
-        </w:rPr>
-        <w:t>4</w:t>
-      </w:r>
-      <w:r>
-        <w:rPr>
-          <w:rFonts w:hint="eastAsia"/>
-        </w:rPr>
-        <w:t>读</w:t>
-      </w:r>
-      <w:r>
-        <w:rPr>
-          <w:rFonts w:hint="eastAsia"/>
-        </w:rPr>
-        <w:t>1</w:t>
-      </w:r>
-      <w:r>
-        <w:rPr>
-          <w:rFonts w:hint="eastAsia"/>
-        </w:rPr>
-        <w:t>”，即发送</w:t>
-      </w:r>
-      <w:r>
-        <w:rPr>
-          <w:rFonts w:hint="eastAsia"/>
-        </w:rPr>
-        <w:t>4</w:t>
-      </w:r>
-      <w:r>
-        <w:rPr>
-          <w:rFonts w:hint="eastAsia"/>
-        </w:rPr>
-        <w:t>个字节指令，返回</w:t>
-      </w:r>
-      <w:r>
-        <w:rPr>
-          <w:rFonts w:hint="eastAsia"/>
-        </w:rPr>
-        <w:t>1</w:t>
-      </w:r>
-      <w:r>
-        <w:rPr>
-          <w:rFonts w:hint="eastAsia"/>
-        </w:rPr>
-        <w:t>个字节响应</w:t>
-      </w:r>
-      <w:r>
-        <w:rPr>
-          <w:rFonts w:hint="eastAsia"/>
-        </w:rPr>
-        <w:t>。</w:t>
-      </w:r>
-      <w:r>
-        <w:rPr>
-          <w:rFonts w:hint="eastAsia"/>
-        </w:rPr>
-        <w:t>读写直接插入</w:t>
-      </w:r>
-      <w:r>
-        <w:rPr>
-          <w:rFonts w:hint="eastAsia"/>
-        </w:rPr>
-        <w:t>1ms</w:t>
-      </w:r>
-      <w:r>
-        <w:rPr>
-          <w:rFonts w:hint="eastAsia"/>
-        </w:rPr>
-        <w:t>，供下位机准备。</w:t>
-      </w:r>
-    </w:p>
-    <w:p>
-      <w:r>
-        <w:rPr>
-          <w:rFonts w:hint="eastAsia"/>
-        </w:rPr>
-        <w:t>4</w:t>
-      </w:r>
-      <w:r>
-        <w:rPr>
-          <w:rFonts w:hint="eastAsia"/>
-        </w:rPr>
-        <w:t>字节指令包括：命令（</w:t>
-      </w:r>
-      <w:r>
-        <w:rPr>
-          <w:rFonts w:hint="eastAsia"/>
-        </w:rPr>
-        <w:t>1</w:t>
-      </w:r>
-      <w:r>
-        <w:rPr>
-          <w:rFonts w:hint="eastAsia"/>
-        </w:rPr>
-        <w:t>字节），地址（</w:t>
-      </w:r>
-      <w:r>
-        <w:rPr>
-          <w:rFonts w:hint="eastAsia"/>
-        </w:rPr>
-        <w:t>2</w:t>
-      </w:r>
-      <w:r>
-        <w:rPr>
-          <w:rFonts w:hint="eastAsia"/>
-        </w:rPr>
-        <w:t>字节），数据（</w:t>
-      </w:r>
-      <w:r>
-        <w:rPr>
-          <w:rFonts w:hint="eastAsia"/>
-        </w:rPr>
-        <w:t>1</w:t>
-      </w:r>
-      <w:r>
-        <w:rPr>
-          <w:rFonts w:hint="eastAsia"/>
-        </w:rPr>
-        <w:t>字节）。</w:t>
-      </w:r>
-    </w:p>
-    <w:p>
-      <w:r>
-        <w:rPr>
-          <w:rFonts w:hint="eastAsia"/>
-        </w:rPr>
-        <w:t>1</w:t>
-      </w:r>
-      <w:r>
-        <w:rPr>
-          <w:rFonts w:hint="eastAsia"/>
-        </w:rPr>
-        <w:t>字节返回值为下位机</w:t>
-      </w:r>
-      <w:r>
-        <w:rPr>
-          <w:rFonts w:hint="eastAsia"/>
-        </w:rPr>
-        <w:t>返回的状态或数据。</w:t>
-      </w:r>
-    </w:p>
-    <w:p>
-      <w:pPr>
-        <w:pStyle w:val="3"/>
       </w:pPr>
       <w:r>
         <w:rPr>
@@ -550,6 +584,7 @@
               <w:rPr>
                 <w:rFonts w:hint="eastAsia"/>
               </w:rPr>
+              <w:lastRenderedPageBreak/>
               <w:t>0x55</w:t>
             </w:r>
           </w:p>
@@ -861,7 +896,7 @@
     </w:tbl>
     <w:p>
       <w:pPr>
-        <w:pStyle w:val="3"/>
+        <w:pStyle w:val="2"/>
       </w:pPr>
       <w:r>
         <w:rPr>
@@ -941,7 +976,6 @@
         <w:rPr>
           <w:rFonts w:hint="eastAsia"/>
         </w:rPr>
-        <w:lastRenderedPageBreak/>
         <w:t>高地址</w:t>
       </w:r>
       <w:r>
@@ -1057,7 +1091,357 @@
         <w:t>：调试空间</w:t>
       </w:r>
     </w:p>
+    <w:p>
+      <w:pPr>
+        <w:rPr>
+          <w:rFonts w:hint="eastAsia"/>
+        </w:rPr>
+      </w:pPr>
+    </w:p>
     <w:p/>
+    <w:p>
+      <w:pPr>
+        <w:pStyle w:val="1"/>
+        <w:rPr>
+          <w:rFonts w:hint="eastAsia"/>
+        </w:rPr>
+      </w:pPr>
+      <w:r>
+        <w:rPr>
+          <w:rFonts w:hint="eastAsia"/>
+        </w:rPr>
+        <w:t>4</w:t>
+      </w:r>
+      <w:r>
+        <w:rPr>
+          <w:rFonts w:hint="eastAsia"/>
+        </w:rPr>
+        <w:t>，寄存器定义</w:t>
+      </w:r>
+    </w:p>
+    <w:p>
+      <w:pPr>
+        <w:pStyle w:val="2"/>
+        <w:rPr>
+          <w:rFonts w:hint="eastAsia"/>
+        </w:rPr>
+      </w:pPr>
+      <w:r>
+        <w:rPr>
+          <w:rFonts w:hint="eastAsia"/>
+        </w:rPr>
+        <w:t xml:space="preserve">4.1 </w:t>
+      </w:r>
+      <w:r>
+        <w:rPr>
+          <w:rFonts w:hint="eastAsia"/>
+        </w:rPr>
+        <w:t>状态寄存器（高地址</w:t>
+      </w:r>
+      <w:r>
+        <w:rPr>
+          <w:rFonts w:hint="eastAsia"/>
+        </w:rPr>
+        <w:t>0x0</w:t>
+      </w:r>
+      <w:r>
+        <w:rPr>
+          <w:rFonts w:hint="eastAsia"/>
+        </w:rPr>
+        <w:t>）</w:t>
+      </w:r>
+    </w:p>
+    <w:p>
+      <w:pPr>
+        <w:pStyle w:val="a6"/>
+        <w:numPr>
+          <w:ilvl w:val="0"/>
+          <w:numId w:val="3"/>
+        </w:numPr>
+        <w:spacing w:line="220" w:lineRule="atLeast"/>
+        <w:ind w:firstLineChars="0"/>
+        <w:rPr>
+          <w:rFonts w:hint="eastAsia"/>
+        </w:rPr>
+      </w:pPr>
+      <w:r>
+        <w:rPr>
+          <w:rFonts w:hint="eastAsia"/>
+        </w:rPr>
+        <w:t>0x8</w:t>
+      </w:r>
+      <w:r>
+        <w:rPr>
+          <w:rFonts w:hint="eastAsia"/>
+        </w:rPr>
+        <w:t>，</w:t>
+      </w:r>
+      <w:r>
+        <w:rPr>
+          <w:rFonts w:hint="eastAsia"/>
+        </w:rPr>
+        <w:t>RW</w:t>
+      </w:r>
+      <w:r>
+        <w:rPr>
+          <w:rFonts w:hint="eastAsia"/>
+        </w:rPr>
+        <w:t>，下位机状态寄存器，复位后为</w:t>
+      </w:r>
+      <w:r>
+        <w:rPr>
+          <w:rFonts w:hint="eastAsia"/>
+        </w:rPr>
+        <w:t>0.</w:t>
+      </w:r>
+    </w:p>
+    <w:p>
+      <w:pPr>
+        <w:spacing w:line="220" w:lineRule="atLeast"/>
+        <w:rPr>
+          <w:rFonts w:hint="eastAsia"/>
+        </w:rPr>
+      </w:pPr>
+    </w:p>
+    <w:p>
+      <w:pPr>
+        <w:spacing w:line="220" w:lineRule="atLeast"/>
+        <w:rPr>
+          <w:rFonts w:hint="eastAsia"/>
+        </w:rPr>
+      </w:pPr>
+    </w:p>
+    <w:p>
+      <w:pPr>
+        <w:pStyle w:val="2"/>
+        <w:rPr>
+          <w:rFonts w:hint="eastAsia"/>
+        </w:rPr>
+      </w:pPr>
+      <w:r>
+        <w:rPr>
+          <w:rFonts w:hint="eastAsia"/>
+        </w:rPr>
+        <w:t xml:space="preserve">4.2 </w:t>
+      </w:r>
+      <w:r>
+        <w:rPr>
+          <w:rFonts w:hint="eastAsia"/>
+        </w:rPr>
+        <w:t>版本寄存器（高地址</w:t>
+      </w:r>
+      <w:r>
+        <w:rPr>
+          <w:rFonts w:hint="eastAsia"/>
+        </w:rPr>
+        <w:t>0xE0</w:t>
+      </w:r>
+      <w:r>
+        <w:rPr>
+          <w:rFonts w:hint="eastAsia"/>
+        </w:rPr>
+        <w:t>）</w:t>
+      </w:r>
+    </w:p>
+    <w:p>
+      <w:pPr>
+        <w:pStyle w:val="a6"/>
+        <w:numPr>
+          <w:ilvl w:val="0"/>
+          <w:numId w:val="2"/>
+        </w:numPr>
+        <w:spacing w:line="220" w:lineRule="atLeast"/>
+        <w:ind w:firstLineChars="0"/>
+        <w:rPr>
+          <w:rFonts w:hint="eastAsia"/>
+        </w:rPr>
+      </w:pPr>
+      <w:r>
+        <w:rPr>
+          <w:rFonts w:hint="eastAsia"/>
+        </w:rPr>
+        <w:t>0x0-0x3</w:t>
+      </w:r>
+      <w:r>
+        <w:rPr>
+          <w:rFonts w:hint="eastAsia"/>
+        </w:rPr>
+        <w:t>，</w:t>
+      </w:r>
+      <w:r>
+        <w:rPr>
+          <w:rFonts w:hint="eastAsia"/>
+        </w:rPr>
+        <w:t>R</w:t>
+      </w:r>
+      <w:r>
+        <w:rPr>
+          <w:rFonts w:hint="eastAsia"/>
+        </w:rPr>
+        <w:t>，</w:t>
+      </w:r>
+      <w:r>
+        <w:rPr>
+          <w:rFonts w:hint="eastAsia"/>
+        </w:rPr>
+        <w:t>SN</w:t>
+      </w:r>
+      <w:r>
+        <w:rPr>
+          <w:rFonts w:hint="eastAsia"/>
+        </w:rPr>
+        <w:t>寄存器。</w:t>
+      </w:r>
+    </w:p>
+    <w:p>
+      <w:pPr>
+        <w:pStyle w:val="a6"/>
+        <w:numPr>
+          <w:ilvl w:val="0"/>
+          <w:numId w:val="2"/>
+        </w:numPr>
+        <w:spacing w:line="220" w:lineRule="atLeast"/>
+        <w:ind w:firstLineChars="0"/>
+        <w:rPr>
+          <w:rFonts w:hint="eastAsia"/>
+        </w:rPr>
+      </w:pPr>
+      <w:r>
+        <w:rPr>
+          <w:rFonts w:hint="eastAsia"/>
+        </w:rPr>
+        <w:t>0x4-0xF</w:t>
+      </w:r>
+      <w:r>
+        <w:rPr>
+          <w:rFonts w:hint="eastAsia"/>
+        </w:rPr>
+        <w:t>，</w:t>
+      </w:r>
+      <w:r>
+        <w:rPr>
+          <w:rFonts w:hint="eastAsia"/>
+        </w:rPr>
+        <w:t>R</w:t>
+      </w:r>
+      <w:r>
+        <w:rPr>
+          <w:rFonts w:hint="eastAsia"/>
+        </w:rPr>
+        <w:t>，</w:t>
+      </w:r>
+      <w:r>
+        <w:rPr>
+          <w:rFonts w:hint="eastAsia"/>
+        </w:rPr>
+        <w:t>96</w:t>
+      </w:r>
+      <w:r>
+        <w:rPr>
+          <w:rFonts w:hint="eastAsia"/>
+        </w:rPr>
+        <w:t>位唯一码寄存器。</w:t>
+      </w:r>
+    </w:p>
+    <w:p>
+      <w:pPr>
+        <w:spacing w:line="220" w:lineRule="atLeast"/>
+        <w:rPr>
+          <w:rFonts w:hint="eastAsia"/>
+        </w:rPr>
+      </w:pPr>
+    </w:p>
+    <w:p>
+      <w:pPr>
+        <w:spacing w:line="220" w:lineRule="atLeast"/>
+        <w:rPr>
+          <w:rFonts w:hint="eastAsia"/>
+        </w:rPr>
+      </w:pPr>
+    </w:p>
+    <w:p>
+      <w:pPr>
+        <w:pStyle w:val="2"/>
+        <w:rPr>
+          <w:rFonts w:hint="eastAsia"/>
+        </w:rPr>
+      </w:pPr>
+      <w:r>
+        <w:rPr>
+          <w:rFonts w:hint="eastAsia"/>
+        </w:rPr>
+        <w:t xml:space="preserve">4.3 </w:t>
+      </w:r>
+      <w:r>
+        <w:rPr>
+          <w:rFonts w:hint="eastAsia"/>
+        </w:rPr>
+        <w:t>调试寄存器（高地址</w:t>
+      </w:r>
+      <w:r>
+        <w:rPr>
+          <w:rFonts w:hint="eastAsia"/>
+        </w:rPr>
+        <w:t>0xF0</w:t>
+      </w:r>
+      <w:r>
+        <w:rPr>
+          <w:rFonts w:hint="eastAsia"/>
+        </w:rPr>
+        <w:t>）</w:t>
+      </w:r>
+    </w:p>
+    <w:p>
+      <w:pPr>
+        <w:pStyle w:val="a6"/>
+        <w:numPr>
+          <w:ilvl w:val="0"/>
+          <w:numId w:val="1"/>
+        </w:numPr>
+        <w:ind w:firstLineChars="0"/>
+        <w:rPr>
+          <w:rFonts w:hint="eastAsia"/>
+        </w:rPr>
+      </w:pPr>
+      <w:r>
+        <w:rPr>
+          <w:rFonts w:hint="eastAsia"/>
+        </w:rPr>
+        <w:t>0x0-0x3</w:t>
+      </w:r>
+      <w:r>
+        <w:rPr>
+          <w:rFonts w:hint="eastAsia"/>
+        </w:rPr>
+        <w:t>，</w:t>
+      </w:r>
+      <w:r>
+        <w:rPr>
+          <w:rFonts w:hint="eastAsia"/>
+        </w:rPr>
+        <w:t>RW</w:t>
+      </w:r>
+      <w:r>
+        <w:rPr>
+          <w:rFonts w:hint="eastAsia"/>
+        </w:rPr>
+        <w:t>，调试寄存器，复位后为</w:t>
+      </w:r>
+      <w:r>
+        <w:rPr>
+          <w:rFonts w:hint="eastAsia"/>
+        </w:rPr>
+        <w:t>0.</w:t>
+      </w:r>
+    </w:p>
+    <w:p>
+      <w:pPr>
+        <w:spacing w:line="220" w:lineRule="atLeast"/>
+        <w:rPr>
+          <w:rFonts w:hint="eastAsia"/>
+        </w:rPr>
+      </w:pPr>
+    </w:p>
     <w:p>
       <w:pPr>
         <w:spacing w:line="220" w:lineRule="atLeast"/>
@@ -1076,6 +1460,397 @@
     </w:sectPr>
   </w:body>
 </w:document>
+</file>
+
+<file path=word/endnotes.xml><?xml version="1.0" encoding="utf-8"?>
+<w:endnotes xmlns:ve="http://schemas.openxmlformats.org/markup-compatibility/2006" xmlns:o="urn:schemas-microsoft-com:office:office" xmlns:r="http://schemas.openxmlformats.org/officeDocument/2006/relationships" xmlns:m="http://schemas.openxmlformats.org/officeDocument/2006/math" xmlns:v="urn:schemas-microsoft-com:vml" xmlns:wp="http://schemas.openxmlformats.org/drawingml/2006/wordprocessingDrawing" xmlns:w10="urn:schemas-microsoft-com:office:word" xmlns:w="http://schemas.openxmlformats.org/wordprocessingml/2006/main" xmlns:wne="http://schemas.microsoft.com/office/word/2006/wordml">
+  <w:endnote w:type="separator" w:id="-1">
+    <w:p>
+      <w:r>
+        <w:separator/>
+      </w:r>
+    </w:p>
+  </w:endnote>
+  <w:endnote w:type="continuationSeparator" w:id="0">
+    <w:p>
+      <w:r>
+        <w:continuationSeparator/>
+      </w:r>
+    </w:p>
+  </w:endnote>
+</w:endnotes>
+</file>
+
+<file path=word/footnotes.xml><?xml version="1.0" encoding="utf-8"?>
+<w:footnotes xmlns:ve="http://schemas.openxmlformats.org/markup-compatibility/2006" xmlns:o="urn:schemas-microsoft-com:office:office" xmlns:r="http://schemas.openxmlformats.org/officeDocument/2006/relationships" xmlns:m="http://schemas.openxmlformats.org/officeDocument/2006/math" xmlns:v="urn:schemas-microsoft-com:vml" xmlns:wp="http://schemas.openxmlformats.org/drawingml/2006/wordprocessingDrawing" xmlns:w10="urn:schemas-microsoft-com:office:word" xmlns:w="http://schemas.openxmlformats.org/wordprocessingml/2006/main" xmlns:wne="http://schemas.microsoft.com/office/word/2006/wordml">
+  <w:footnote w:type="separator" w:id="-1">
+    <w:p>
+      <w:r>
+        <w:separator/>
+      </w:r>
+    </w:p>
+  </w:footnote>
+  <w:footnote w:type="continuationSeparator" w:id="0">
+    <w:p>
+      <w:r>
+        <w:continuationSeparator/>
+      </w:r>
+    </w:p>
+  </w:footnote>
+</w:footnotes>
+</file>
+
+<file path=word/numbering.xml><?xml version="1.0" encoding="utf-8"?>
+<w:numbering xmlns:ve="http://schemas.openxmlformats.org/markup-compatibility/2006" xmlns:o="urn:schemas-microsoft-com:office:office" xmlns:r="http://schemas.openxmlformats.org/officeDocument/2006/relationships" xmlns:m="http://schemas.openxmlformats.org/officeDocument/2006/math" xmlns:v="urn:schemas-microsoft-com:vml" xmlns:wp="http://schemas.openxmlformats.org/drawingml/2006/wordprocessingDrawing" xmlns:w10="urn:schemas-microsoft-com:office:word" xmlns:w="http://schemas.openxmlformats.org/wordprocessingml/2006/main" xmlns:wne="http://schemas.microsoft.com/office/word/2006/wordml">
+  <w:abstractNum w:abstractNumId="0">
+    <w:nsid w:val="28945ECC"/>
+    <w:multiLevelType w:val="hybridMultilevel"/>
+    <w:tmpl w:val="E0ACE994"/>
+    <w:lvl w:ilvl="0" w:tplc="04090001">
+      <w:start w:val="1"/>
+      <w:numFmt w:val="bullet"/>
+      <w:lvlText w:val=""/>
+      <w:lvlJc w:val="left"/>
+      <w:pPr>
+        <w:ind w:left="420" w:hanging="420"/>
+      </w:pPr>
+      <w:rPr>
+        <w:rFonts w:ascii="Wingdings" w:hAnsi="Wingdings" w:hint="default"/>
+      </w:rPr>
+    </w:lvl>
+    <w:lvl w:ilvl="1" w:tplc="04090003" w:tentative="1">
+      <w:start w:val="1"/>
+      <w:numFmt w:val="bullet"/>
+      <w:lvlText w:val=""/>
+      <w:lvlJc w:val="left"/>
+      <w:pPr>
+        <w:ind w:left="840" w:hanging="420"/>
+      </w:pPr>
+      <w:rPr>
+        <w:rFonts w:ascii="Wingdings" w:hAnsi="Wingdings" w:hint="default"/>
+      </w:rPr>
+    </w:lvl>
+    <w:lvl w:ilvl="2" w:tplc="04090005" w:tentative="1">
+      <w:start w:val="1"/>
+      <w:numFmt w:val="bullet"/>
+      <w:lvlText w:val=""/>
+      <w:lvlJc w:val="left"/>
+      <w:pPr>
+        <w:ind w:left="1260" w:hanging="420"/>
+      </w:pPr>
+      <w:rPr>
+        <w:rFonts w:ascii="Wingdings" w:hAnsi="Wingdings" w:hint="default"/>
+      </w:rPr>
+    </w:lvl>
+    <w:lvl w:ilvl="3" w:tplc="04090001" w:tentative="1">
+      <w:start w:val="1"/>
+      <w:numFmt w:val="bullet"/>
+      <w:lvlText w:val=""/>
+      <w:lvlJc w:val="left"/>
+      <w:pPr>
+        <w:ind w:left="1680" w:hanging="420"/>
+      </w:pPr>
+      <w:rPr>
+        <w:rFonts w:ascii="Wingdings" w:hAnsi="Wingdings" w:hint="default"/>
+      </w:rPr>
+    </w:lvl>
+    <w:lvl w:ilvl="4" w:tplc="04090003" w:tentative="1">
+      <w:start w:val="1"/>
+      <w:numFmt w:val="bullet"/>
+      <w:lvlText w:val=""/>
+      <w:lvlJc w:val="left"/>
+      <w:pPr>
+        <w:ind w:left="2100" w:hanging="420"/>
+      </w:pPr>
+      <w:rPr>
+        <w:rFonts w:ascii="Wingdings" w:hAnsi="Wingdings" w:hint="default"/>
+      </w:rPr>
+    </w:lvl>
+    <w:lvl w:ilvl="5" w:tplc="04090005" w:tentative="1">
+      <w:start w:val="1"/>
+      <w:numFmt w:val="bullet"/>
+      <w:lvlText w:val=""/>
+      <w:lvlJc w:val="left"/>
+      <w:pPr>
+        <w:ind w:left="2520" w:hanging="420"/>
+      </w:pPr>
+      <w:rPr>
+        <w:rFonts w:ascii="Wingdings" w:hAnsi="Wingdings" w:hint="default"/>
+      </w:rPr>
+    </w:lvl>
+    <w:lvl w:ilvl="6" w:tplc="04090001" w:tentative="1">
+      <w:start w:val="1"/>
+      <w:numFmt w:val="bullet"/>
+      <w:lvlText w:val=""/>
+      <w:lvlJc w:val="left"/>
+      <w:pPr>
+        <w:ind w:left="2940" w:hanging="420"/>
+      </w:pPr>
+      <w:rPr>
+        <w:rFonts w:ascii="Wingdings" w:hAnsi="Wingdings" w:hint="default"/>
+      </w:rPr>
+    </w:lvl>
+    <w:lvl w:ilvl="7" w:tplc="04090003" w:tentative="1">
+      <w:start w:val="1"/>
+      <w:numFmt w:val="bullet"/>
+      <w:lvlText w:val=""/>
+      <w:lvlJc w:val="left"/>
+      <w:pPr>
+        <w:ind w:left="3360" w:hanging="420"/>
+      </w:pPr>
+      <w:rPr>
+        <w:rFonts w:ascii="Wingdings" w:hAnsi="Wingdings" w:hint="default"/>
+      </w:rPr>
+    </w:lvl>
+    <w:lvl w:ilvl="8" w:tplc="04090005" w:tentative="1">
+      <w:start w:val="1"/>
+      <w:numFmt w:val="bullet"/>
+      <w:lvlText w:val=""/>
+      <w:lvlJc w:val="left"/>
+      <w:pPr>
+        <w:ind w:left="3780" w:hanging="420"/>
+      </w:pPr>
+      <w:rPr>
+        <w:rFonts w:ascii="Wingdings" w:hAnsi="Wingdings" w:hint="default"/>
+      </w:rPr>
+    </w:lvl>
+  </w:abstractNum>
+  <w:abstractNum w:abstractNumId="1">
+    <w:nsid w:val="481C2119"/>
+    <w:multiLevelType w:val="hybridMultilevel"/>
+    <w:tmpl w:val="072EDE10"/>
+    <w:lvl w:ilvl="0" w:tplc="04090001">
+      <w:start w:val="1"/>
+      <w:numFmt w:val="bullet"/>
+      <w:lvlText w:val=""/>
+      <w:lvlJc w:val="left"/>
+      <w:pPr>
+        <w:ind w:left="420" w:hanging="420"/>
+      </w:pPr>
+      <w:rPr>
+        <w:rFonts w:ascii="Wingdings" w:hAnsi="Wingdings" w:hint="default"/>
+      </w:rPr>
+    </w:lvl>
+    <w:lvl w:ilvl="1" w:tplc="04090003" w:tentative="1">
+      <w:start w:val="1"/>
+      <w:numFmt w:val="bullet"/>
+      <w:lvlText w:val=""/>
+      <w:lvlJc w:val="left"/>
+      <w:pPr>
+        <w:ind w:left="840" w:hanging="420"/>
+      </w:pPr>
+      <w:rPr>
+        <w:rFonts w:ascii="Wingdings" w:hAnsi="Wingdings" w:hint="default"/>
+      </w:rPr>
+    </w:lvl>
+    <w:lvl w:ilvl="2" w:tplc="04090005" w:tentative="1">
+      <w:start w:val="1"/>
+      <w:numFmt w:val="bullet"/>
+      <w:lvlText w:val=""/>
+      <w:lvlJc w:val="left"/>
+      <w:pPr>
+        <w:ind w:left="1260" w:hanging="420"/>
+      </w:pPr>
+      <w:rPr>
+        <w:rFonts w:ascii="Wingdings" w:hAnsi="Wingdings" w:hint="default"/>
+      </w:rPr>
+    </w:lvl>
+    <w:lvl w:ilvl="3" w:tplc="04090001" w:tentative="1">
+      <w:start w:val="1"/>
+      <w:numFmt w:val="bullet"/>
+      <w:lvlText w:val=""/>
+      <w:lvlJc w:val="left"/>
+      <w:pPr>
+        <w:ind w:left="1680" w:hanging="420"/>
+      </w:pPr>
+      <w:rPr>
+        <w:rFonts w:ascii="Wingdings" w:hAnsi="Wingdings" w:hint="default"/>
+      </w:rPr>
+    </w:lvl>
+    <w:lvl w:ilvl="4" w:tplc="04090003" w:tentative="1">
+      <w:start w:val="1"/>
+      <w:numFmt w:val="bullet"/>
+      <w:lvlText w:val=""/>
+      <w:lvlJc w:val="left"/>
+      <w:pPr>
+        <w:ind w:left="2100" w:hanging="420"/>
+      </w:pPr>
+      <w:rPr>
+        <w:rFonts w:ascii="Wingdings" w:hAnsi="Wingdings" w:hint="default"/>
+      </w:rPr>
+    </w:lvl>
+    <w:lvl w:ilvl="5" w:tplc="04090005" w:tentative="1">
+      <w:start w:val="1"/>
+      <w:numFmt w:val="bullet"/>
+      <w:lvlText w:val=""/>
+      <w:lvlJc w:val="left"/>
+      <w:pPr>
+        <w:ind w:left="2520" w:hanging="420"/>
+      </w:pPr>
+      <w:rPr>
+        <w:rFonts w:ascii="Wingdings" w:hAnsi="Wingdings" w:hint="default"/>
+      </w:rPr>
+    </w:lvl>
+    <w:lvl w:ilvl="6" w:tplc="04090001" w:tentative="1">
+      <w:start w:val="1"/>
+      <w:numFmt w:val="bullet"/>
+      <w:lvlText w:val=""/>
+      <w:lvlJc w:val="left"/>
+      <w:pPr>
+        <w:ind w:left="2940" w:hanging="420"/>
+      </w:pPr>
+      <w:rPr>
+        <w:rFonts w:ascii="Wingdings" w:hAnsi="Wingdings" w:hint="default"/>
+      </w:rPr>
+    </w:lvl>
+    <w:lvl w:ilvl="7" w:tplc="04090003" w:tentative="1">
+      <w:start w:val="1"/>
+      <w:numFmt w:val="bullet"/>
+      <w:lvlText w:val=""/>
+      <w:lvlJc w:val="left"/>
+      <w:pPr>
+        <w:ind w:left="3360" w:hanging="420"/>
+      </w:pPr>
+      <w:rPr>
+        <w:rFonts w:ascii="Wingdings" w:hAnsi="Wingdings" w:hint="default"/>
+      </w:rPr>
+    </w:lvl>
+    <w:lvl w:ilvl="8" w:tplc="04090005" w:tentative="1">
+      <w:start w:val="1"/>
+      <w:numFmt w:val="bullet"/>
+      <w:lvlText w:val=""/>
+      <w:lvlJc w:val="left"/>
+      <w:pPr>
+        <w:ind w:left="3780" w:hanging="420"/>
+      </w:pPr>
+      <w:rPr>
+        <w:rFonts w:ascii="Wingdings" w:hAnsi="Wingdings" w:hint="default"/>
+      </w:rPr>
+    </w:lvl>
+  </w:abstractNum>
+  <w:abstractNum w:abstractNumId="2">
+    <w:nsid w:val="5A8B4878"/>
+    <w:multiLevelType w:val="hybridMultilevel"/>
+    <w:tmpl w:val="536CE860"/>
+    <w:lvl w:ilvl="0" w:tplc="04090001">
+      <w:start w:val="1"/>
+      <w:numFmt w:val="bullet"/>
+      <w:lvlText w:val=""/>
+      <w:lvlJc w:val="left"/>
+      <w:pPr>
+        <w:ind w:left="420" w:hanging="420"/>
+      </w:pPr>
+      <w:rPr>
+        <w:rFonts w:ascii="Wingdings" w:hAnsi="Wingdings" w:hint="default"/>
+      </w:rPr>
+    </w:lvl>
+    <w:lvl w:ilvl="1" w:tplc="04090003" w:tentative="1">
+      <w:start w:val="1"/>
+      <w:numFmt w:val="bullet"/>
+      <w:lvlText w:val=""/>
+      <w:lvlJc w:val="left"/>
+      <w:pPr>
+        <w:ind w:left="840" w:hanging="420"/>
+      </w:pPr>
+      <w:rPr>
+        <w:rFonts w:ascii="Wingdings" w:hAnsi="Wingdings" w:hint="default"/>
+      </w:rPr>
+    </w:lvl>
+    <w:lvl w:ilvl="2" w:tplc="04090005" w:tentative="1">
+      <w:start w:val="1"/>
+      <w:numFmt w:val="bullet"/>
+      <w:lvlText w:val=""/>
+      <w:lvlJc w:val="left"/>
+      <w:pPr>
+        <w:ind w:left="1260" w:hanging="420"/>
+      </w:pPr>
+      <w:rPr>
+        <w:rFonts w:ascii="Wingdings" w:hAnsi="Wingdings" w:hint="default"/>
+      </w:rPr>
+    </w:lvl>
+    <w:lvl w:ilvl="3" w:tplc="04090001" w:tentative="1">
+      <w:start w:val="1"/>
+      <w:numFmt w:val="bullet"/>
+      <w:lvlText w:val=""/>
+      <w:lvlJc w:val="left"/>
+      <w:pPr>
+        <w:ind w:left="1680" w:hanging="420"/>
+      </w:pPr>
+      <w:rPr>
+        <w:rFonts w:ascii="Wingdings" w:hAnsi="Wingdings" w:hint="default"/>
+      </w:rPr>
+    </w:lvl>
+    <w:lvl w:ilvl="4" w:tplc="04090003" w:tentative="1">
+      <w:start w:val="1"/>
+      <w:numFmt w:val="bullet"/>
+      <w:lvlText w:val=""/>
+      <w:lvlJc w:val="left"/>
+      <w:pPr>
+        <w:ind w:left="2100" w:hanging="420"/>
+      </w:pPr>
+      <w:rPr>
+        <w:rFonts w:ascii="Wingdings" w:hAnsi="Wingdings" w:hint="default"/>
+      </w:rPr>
+    </w:lvl>
+    <w:lvl w:ilvl="5" w:tplc="04090005" w:tentative="1">
+      <w:start w:val="1"/>
+      <w:numFmt w:val="bullet"/>
+      <w:lvlText w:val=""/>
+      <w:lvlJc w:val="left"/>
+      <w:pPr>
+        <w:ind w:left="2520" w:hanging="420"/>
+      </w:pPr>
+      <w:rPr>
+        <w:rFonts w:ascii="Wingdings" w:hAnsi="Wingdings" w:hint="default"/>
+      </w:rPr>
+    </w:lvl>
+    <w:lvl w:ilvl="6" w:tplc="04090001" w:tentative="1">
+      <w:start w:val="1"/>
+      <w:numFmt w:val="bullet"/>
+      <w:lvlText w:val=""/>
+      <w:lvlJc w:val="left"/>
+      <w:pPr>
+        <w:ind w:left="2940" w:hanging="420"/>
+      </w:pPr>
+      <w:rPr>
+        <w:rFonts w:ascii="Wingdings" w:hAnsi="Wingdings" w:hint="default"/>
+      </w:rPr>
+    </w:lvl>
+    <w:lvl w:ilvl="7" w:tplc="04090003" w:tentative="1">
+      <w:start w:val="1"/>
+      <w:numFmt w:val="bullet"/>
+      <w:lvlText w:val=""/>
+      <w:lvlJc w:val="left"/>
+      <w:pPr>
+        <w:ind w:left="3360" w:hanging="420"/>
+      </w:pPr>
+      <w:rPr>
+        <w:rFonts w:ascii="Wingdings" w:hAnsi="Wingdings" w:hint="default"/>
+      </w:rPr>
+    </w:lvl>
+    <w:lvl w:ilvl="8" w:tplc="04090005" w:tentative="1">
+      <w:start w:val="1"/>
+      <w:numFmt w:val="bullet"/>
+      <w:lvlText w:val=""/>
+      <w:lvlJc w:val="left"/>
+      <w:pPr>
+        <w:ind w:left="3780" w:hanging="420"/>
+      </w:pPr>
+      <w:rPr>
+        <w:rFonts w:ascii="Wingdings" w:hAnsi="Wingdings" w:hint="default"/>
+      </w:rPr>
+    </w:lvl>
+  </w:abstractNum>
+  <w:num w:numId="1">
+    <w:abstractNumId w:val="1"/>
+  </w:num>
+  <w:num w:numId="2">
+    <w:abstractNumId w:val="2"/>
+  </w:num>
+  <w:num w:numId="3">
+    <w:abstractNumId w:val="0"/>
+  </w:num>
+</w:numbering>
 </file>
 
 <file path=word/styles.xml><?xml version="1.0" encoding="utf-8"?>
@@ -1271,7 +2046,6 @@
     <w:next w:val="a"/>
     <w:link w:val="2Char"/>
     <w:uiPriority w:val="9"/>
-    <w:semiHidden/>
     <w:unhideWhenUsed/>
     <w:qFormat/>
     <w:rsid w:val="00C6009C"/>
@@ -1359,7 +2133,6 @@
     <w:basedOn w:val="a0"/>
     <w:link w:val="2"/>
     <w:uiPriority w:val="9"/>
-    <w:semiHidden/>
     <w:rsid w:val="00C6009C"/>
     <w:rPr>
       <w:rFonts w:asciiTheme="majorHAnsi" w:eastAsiaTheme="majorEastAsia" w:hAnsiTheme="majorHAnsi" w:cstheme="majorBidi"/>
@@ -1405,6 +2178,85 @@
         <w:right w:w="108" w:type="dxa"/>
       </w:tblCellMar>
     </w:tblPr>
+  </w:style>
+  <w:style w:type="paragraph" w:styleId="a4">
+    <w:name w:val="header"/>
+    <w:basedOn w:val="a"/>
+    <w:link w:val="Char"/>
+    <w:uiPriority w:val="99"/>
+    <w:semiHidden/>
+    <w:unhideWhenUsed/>
+    <w:rsid w:val="00123A87"/>
+    <w:pPr>
+      <w:pBdr>
+        <w:bottom w:val="single" w:sz="6" w:space="1" w:color="auto"/>
+      </w:pBdr>
+      <w:tabs>
+        <w:tab w:val="center" w:pos="4153"/>
+        <w:tab w:val="right" w:pos="8306"/>
+      </w:tabs>
+      <w:snapToGrid w:val="0"/>
+      <w:jc w:val="center"/>
+    </w:pPr>
+    <w:rPr>
+      <w:sz w:val="18"/>
+      <w:szCs w:val="18"/>
+    </w:rPr>
+  </w:style>
+  <w:style w:type="character" w:customStyle="1" w:styleId="Char">
+    <w:name w:val="页眉 Char"/>
+    <w:basedOn w:val="a0"/>
+    <w:link w:val="a4"/>
+    <w:uiPriority w:val="99"/>
+    <w:semiHidden/>
+    <w:rsid w:val="00123A87"/>
+    <w:rPr>
+      <w:sz w:val="18"/>
+      <w:szCs w:val="18"/>
+    </w:rPr>
+  </w:style>
+  <w:style w:type="paragraph" w:styleId="a5">
+    <w:name w:val="footer"/>
+    <w:basedOn w:val="a"/>
+    <w:link w:val="Char0"/>
+    <w:uiPriority w:val="99"/>
+    <w:semiHidden/>
+    <w:unhideWhenUsed/>
+    <w:rsid w:val="00123A87"/>
+    <w:pPr>
+      <w:tabs>
+        <w:tab w:val="center" w:pos="4153"/>
+        <w:tab w:val="right" w:pos="8306"/>
+      </w:tabs>
+      <w:snapToGrid w:val="0"/>
+      <w:jc w:val="left"/>
+    </w:pPr>
+    <w:rPr>
+      <w:sz w:val="18"/>
+      <w:szCs w:val="18"/>
+    </w:rPr>
+  </w:style>
+  <w:style w:type="character" w:customStyle="1" w:styleId="Char0">
+    <w:name w:val="页脚 Char"/>
+    <w:basedOn w:val="a0"/>
+    <w:link w:val="a5"/>
+    <w:uiPriority w:val="99"/>
+    <w:semiHidden/>
+    <w:rsid w:val="00123A87"/>
+    <w:rPr>
+      <w:sz w:val="18"/>
+      <w:szCs w:val="18"/>
+    </w:rPr>
+  </w:style>
+  <w:style w:type="paragraph" w:styleId="a6">
+    <w:name w:val="List Paragraph"/>
+    <w:basedOn w:val="a"/>
+    <w:uiPriority w:val="34"/>
+    <w:qFormat/>
+    <w:rsid w:val="00CB5F02"/>
+    <w:pPr>
+      <w:ind w:firstLineChars="200" w:firstLine="420"/>
+    </w:pPr>
   </w:style>
 </w:styles>
 </file>
